--- a/task_progress/plans/20250423修改方案.docx
+++ b/task_progress/plans/20250423修改方案.docx
@@ -980,7 +980,23 @@
           <w:b/>
           <w:bCs/>
         </w:rPr>
-        <w:t>实验脚本补采错误类型指标</w:t>
+        <w:t>实验脚本</w:t>
+      </w:r>
+      <w:proofErr w:type="gramStart"/>
+      <w:r>
+        <w:rPr>
+          <w:b/>
+          <w:bCs/>
+        </w:rPr>
+        <w:t>补采错误</w:t>
+      </w:r>
+      <w:proofErr w:type="gramEnd"/>
+      <w:r>
+        <w:rPr>
+          <w:b/>
+          <w:bCs/>
+        </w:rPr>
+        <w:t>类型指标</w:t>
       </w:r>
       <w:r>
         <w:t xml:space="preserve"> 与 </w:t>
@@ -1284,7 +1300,15 @@
           </w:tcPr>
           <w:p>
             <w:r>
-              <w:t>统计本质仍属宏观实验；插这里可先给出</w:t>
+              <w:t>统计本质仍属宏观实验；</w:t>
+            </w:r>
+            <w:proofErr w:type="gramStart"/>
+            <w:r>
+              <w:t>插这里</w:t>
+            </w:r>
+            <w:proofErr w:type="gramEnd"/>
+            <w:r>
+              <w:t>可先给出</w:t>
             </w:r>
             <w:r>
               <w:rPr>
@@ -1871,12 +1895,21 @@
             <w:hideMark/>
           </w:tcPr>
           <w:p>
-            <w:r>
-              <w:rPr>
-                <w:b/>
-                <w:bCs/>
-              </w:rPr>
-              <w:t>按错误类型分解的实验</w:t>
+            <w:proofErr w:type="gramStart"/>
+            <w:r>
+              <w:rPr>
+                <w:b/>
+                <w:bCs/>
+              </w:rPr>
+              <w:t>按错误</w:t>
+            </w:r>
+            <w:proofErr w:type="gramEnd"/>
+            <w:r>
+              <w:rPr>
+                <w:b/>
+                <w:bCs/>
+              </w:rPr>
+              <w:t>类型分解的实验</w:t>
             </w:r>
           </w:p>
         </w:tc>
@@ -2167,8 +2200,17 @@
                 <w:i/>
                 <w:iCs/>
               </w:rPr>
-              <w:t>（见第6章）”。</w:t>
-            </w:r>
+              <w:t>（见第6章</w:t>
+            </w:r>
+            <w:proofErr w:type="gramStart"/>
+            <w:r>
+              <w:rPr>
+                <w:i/>
+                <w:iCs/>
+              </w:rPr>
+              <w:t>）”。</w:t>
+            </w:r>
+            <w:proofErr w:type="gramEnd"/>
           </w:p>
         </w:tc>
       </w:tr>
@@ -2427,7 +2469,15 @@
               <w:t>P</w:t>
             </w:r>
             <w:r>
-              <w:t xml:space="preserve"> 任务：• 逐方法 1–2 段，描述规则/概率/深度模型原理；• 表 </w:t>
+              <w:t> 任务：• </w:t>
+            </w:r>
+            <w:proofErr w:type="gramStart"/>
+            <w:r>
+              <w:t>逐方法</w:t>
+            </w:r>
+            <w:proofErr w:type="gramEnd"/>
+            <w:r>
+              <w:t xml:space="preserve"> 1–2 段，描述规则/概率/深度模型原理；• 表 </w:t>
             </w:r>
             <w:proofErr w:type="spellStart"/>
             <w:r>
@@ -2553,7 +2603,15 @@
           </w:tcPr>
           <w:p>
             <w:r>
-              <w:t>在 6.4.1 (Q1) 中分错误类型画雷达；在 6.4.2 (Q2) 里引用清洗原理解释“质心位移减少”原因；</w:t>
+              <w:t>在 6.4.1 (Q1) 中</w:t>
+            </w:r>
+            <w:proofErr w:type="gramStart"/>
+            <w:r>
+              <w:t>分错误</w:t>
+            </w:r>
+            <w:proofErr w:type="gramEnd"/>
+            <w:r>
+              <w:t>类型画雷达；在 6.4.2 (Q2) 里引用清洗原理解释“质心位移减少”原因；</w:t>
             </w:r>
           </w:p>
         </w:tc>
@@ -2978,7 +3036,15 @@
       </w:r>
       <w:proofErr w:type="spellEnd"/>
       <w:r>
-        <w:t xml:space="preserve">, F1_missing,…, </w:t>
+        <w:t>, F1_</w:t>
+      </w:r>
+      <w:proofErr w:type="gramStart"/>
+      <w:r>
+        <w:t>missing,…</w:t>
+      </w:r>
+      <w:proofErr w:type="gramEnd"/>
+      <w:r>
+        <w:t xml:space="preserve">, </w:t>
       </w:r>
       <w:proofErr w:type="spellStart"/>
       <w:r>
@@ -3095,8 +3161,13 @@
           <w:numId w:val="3"/>
         </w:numPr>
       </w:pPr>
-      <w:r>
-        <w:t>每法 4–5 行即可，避免过长论文堆砌。</w:t>
+      <w:proofErr w:type="gramStart"/>
+      <w:r>
+        <w:t>每法</w:t>
+      </w:r>
+      <w:proofErr w:type="gramEnd"/>
+      <w:r>
+        <w:t xml:space="preserve"> 4–5 行即可，避免过长论文堆砌。</w:t>
       </w:r>
     </w:p>
     <w:p>
@@ -3133,7 +3204,15 @@
         </w:numPr>
       </w:pPr>
       <w:r>
-        <w:t>热图：行=清洗，列=算法，重复四份数据集即可。</w:t>
+        <w:t>热图：行=清洗，列=算法，重复四份</w:t>
+      </w:r>
+      <w:proofErr w:type="gramStart"/>
+      <w:r>
+        <w:t>数据集即可</w:t>
+      </w:r>
+      <w:proofErr w:type="gramEnd"/>
+      <w:r>
+        <w:t>。</w:t>
       </w:r>
     </w:p>
     <w:p>
@@ -3393,8 +3472,21 @@
           </w:tcPr>
           <w:p>
             <w:r>
-              <w:t>40 个数据集 × 18 种组合的平均分、方差、合法簇数</w:t>
-            </w:r>
+              <w:t xml:space="preserve">40 </w:t>
+            </w:r>
+            <w:proofErr w:type="gramStart"/>
+            <w:r>
+              <w:t>个</w:t>
+            </w:r>
+            <w:proofErr w:type="gramEnd"/>
+            <w:r>
+              <w:t>数据集 × 18 种组合的平均分、方差、</w:t>
+            </w:r>
+            <w:proofErr w:type="gramStart"/>
+            <w:r>
+              <w:t>合法簇数</w:t>
+            </w:r>
+            <w:proofErr w:type="gramEnd"/>
           </w:p>
         </w:tc>
         <w:tc>
@@ -3974,7 +4066,23 @@
                 <w:b/>
                 <w:bCs/>
               </w:rPr>
-              <w:t>6.3 统一实验设计（含错误类型维度）</w:t>
+              <w:t>6.3 统一实验设计（</w:t>
+            </w:r>
+            <w:proofErr w:type="gramStart"/>
+            <w:r>
+              <w:rPr>
+                <w:b/>
+                <w:bCs/>
+              </w:rPr>
+              <w:t>含错误</w:t>
+            </w:r>
+            <w:proofErr w:type="gramEnd"/>
+            <w:r>
+              <w:rPr>
+                <w:b/>
+                <w:bCs/>
+              </w:rPr>
+              <w:t>类型维度）</w:t>
             </w:r>
           </w:p>
         </w:tc>
@@ -3986,7 +4094,15 @@
           </w:tcPr>
           <w:p>
             <w:r>
-              <w:t>• 数据＋真值标签• 四大算法族过程指标• 前后参数搜索• Δ% 计算公式</w:t>
+              <w:t>• 数据＋真值标签• 四大算法</w:t>
+            </w:r>
+            <w:proofErr w:type="gramStart"/>
+            <w:r>
+              <w:t>族过程</w:t>
+            </w:r>
+            <w:proofErr w:type="gramEnd"/>
+            <w:r>
+              <w:t>指标• 前后参数搜索• Δ% 计算公式</w:t>
             </w:r>
           </w:p>
         </w:tc>
@@ -4463,7 +4579,23 @@
           <w:b/>
           <w:bCs/>
         </w:rPr>
-        <w:t>我觉得这个框架非常契合第 5 章“宏观现象归纳”的目标</w:t>
+        <w:t>我觉得这个框架非常</w:t>
+      </w:r>
+      <w:proofErr w:type="gramStart"/>
+      <w:r>
+        <w:rPr>
+          <w:b/>
+          <w:bCs/>
+        </w:rPr>
+        <w:t>契合第</w:t>
+      </w:r>
+      <w:proofErr w:type="gramEnd"/>
+      <w:r>
+        <w:rPr>
+          <w:b/>
+          <w:bCs/>
+        </w:rPr>
+        <w:t xml:space="preserve"> 5 章“宏观现象归纳”的目标</w:t>
       </w:r>
       <w:r>
         <w:t>——层次清晰、逻辑简洁，而且把导师追加的“错误率梯度”“错误类型对比”都融合进来了。下面给出对每一节的定位、承载内容与可配图表，方便你把前面已经完成的材料快速对号入座。</w:t>
@@ -4747,7 +4879,15 @@
               <w:t>What happens</w:t>
             </w:r>
             <w:r>
-              <w:t>：拆成 3 个对照实验，层次递进</w:t>
+              <w:t xml:space="preserve">：拆成 3 </w:t>
+            </w:r>
+            <w:proofErr w:type="gramStart"/>
+            <w:r>
+              <w:t>个</w:t>
+            </w:r>
+            <w:proofErr w:type="gramEnd"/>
+            <w:r>
+              <w:t>对照实验，层次递进</w:t>
             </w:r>
           </w:p>
         </w:tc>
@@ -4865,7 +5005,15 @@
           </w:tcPr>
           <w:p>
             <w:r>
-              <w:t>旧 5.3 折线 + 图 5-2 (4 个数据集)</w:t>
+              <w:t xml:space="preserve">旧 5.3 折线 + 图 5-2 (4 </w:t>
+            </w:r>
+            <w:proofErr w:type="gramStart"/>
+            <w:r>
+              <w:t>个</w:t>
+            </w:r>
+            <w:proofErr w:type="gramEnd"/>
+            <w:r>
+              <w:t>数据集)</w:t>
             </w:r>
           </w:p>
         </w:tc>
@@ -5170,7 +5318,15 @@
           </w:tcPr>
           <w:p>
             <w:r>
-              <w:t xml:space="preserve">5.4 小结点出：为什么在高错误率下 mode + DBSCAN 会“爆分”？为什么缺失型错误对 HC 特别敏感？——这些悬念自然过渡到第 6 章机理分析与 </w:t>
+              <w:t>5.4 小结点出：为什么在高错误率下 mode + DBSCAN 会“爆分”？为什么缺失</w:t>
+            </w:r>
+            <w:proofErr w:type="gramStart"/>
+            <w:r>
+              <w:t>型错误</w:t>
+            </w:r>
+            <w:proofErr w:type="gramEnd"/>
+            <w:r>
+              <w:t xml:space="preserve">对 HC 特别敏感？——这些悬念自然过渡到第 6 章机理分析与 </w:t>
             </w:r>
             <w:proofErr w:type="spellStart"/>
             <w:r>
@@ -5196,7 +5352,23 @@
           <w:b/>
           <w:bCs/>
         </w:rPr>
-        <w:t>建议的配图、配表编号示例</w:t>
+        <w:t>建议的配图、</w:t>
+      </w:r>
+      <w:proofErr w:type="gramStart"/>
+      <w:r>
+        <w:rPr>
+          <w:b/>
+          <w:bCs/>
+        </w:rPr>
+        <w:t>配表编号</w:t>
+      </w:r>
+      <w:proofErr w:type="gramEnd"/>
+      <w:r>
+        <w:rPr>
+          <w:b/>
+          <w:bCs/>
+        </w:rPr>
+        <w:t>示例</w:t>
       </w:r>
     </w:p>
     <w:tbl>
@@ -5324,8 +5496,21 @@
             <w:hideMark/>
           </w:tcPr>
           <w:p>
-            <w:r>
-              <w:t>四领域 40 个数据集质量摘要</w:t>
+            <w:proofErr w:type="gramStart"/>
+            <w:r>
+              <w:t>四领域</w:t>
+            </w:r>
+            <w:proofErr w:type="gramEnd"/>
+            <w:r>
+              <w:t xml:space="preserve"> 40 </w:t>
+            </w:r>
+            <w:proofErr w:type="gramStart"/>
+            <w:r>
+              <w:t>个</w:t>
+            </w:r>
+            <w:proofErr w:type="gramEnd"/>
+            <w:r>
+              <w:t>数据集质量摘要</w:t>
             </w:r>
           </w:p>
         </w:tc>
@@ -5530,7 +5715,15 @@
           </w:tcPr>
           <w:p>
             <w:r>
-              <w:t>现象总结、引向第 6 章</w:t>
+              <w:t>现象总结、</w:t>
+            </w:r>
+            <w:proofErr w:type="gramStart"/>
+            <w:r>
+              <w:t>引向第</w:t>
+            </w:r>
+            <w:proofErr w:type="gramEnd"/>
+            <w:r>
+              <w:t xml:space="preserve"> 6 章</w:t>
             </w:r>
           </w:p>
         </w:tc>
@@ -6638,7 +6831,7 @@
     <w:p>
       <w:r>
         <w:pict w14:anchorId="0BB22BA9">
-          <v:rect id="_x0000_i1040" style="width:0;height:1.5pt" o:hralign="center" o:hrstd="t" o:hr="t" fillcolor="#a0a0a0" stroked="f"/>
+          <v:rect id="_x0000_i1034" style="width:0;height:1.5pt" o:hralign="center" o:hrstd="t" o:hr="t" fillcolor="#a0a0a0" stroked="f"/>
         </w:pict>
       </w:r>
     </w:p>
@@ -7157,6 +7350,8 @@
         <w:t xml:space="preserve"> 合并为“多级表 6-2”，置于章节结尾，正文用“汇总见表 \ref{tab:q1234-summary}”。</w:t>
       </w:r>
     </w:p>
+    <w:p/>
+    <w:p/>
     <w:p>
       <w:pPr>
         <w:rPr>
@@ -8648,6 +8843,7 @@
   <w:style w:type="character" w:default="1" w:styleId="a0">
     <w:name w:val="Default Paragraph Font"/>
     <w:uiPriority w:val="1"/>
+    <w:semiHidden/>
     <w:unhideWhenUsed/>
   </w:style>
   <w:style w:type="table" w:default="1" w:styleId="a1">
